--- a/readme.docx
+++ b/readme.docx
@@ -20,13 +20,11 @@
         </w:rPr>
         <w:t>2022年6月1日星期三</w:t>
       </w:r>
-      <w:bookmarkStart w:id="0" w:name="_GoBack"/>
-      <w:bookmarkEnd w:id="0"/>
     </w:p>
     <w:p>
       <w:pPr>
         <w:rPr>
-          <w:rFonts w:hint="default"/>
+          <w:rFonts w:hint="eastAsia"/>
           <w:sz w:val="18"/>
           <w:szCs w:val="18"/>
           <w:lang w:val="en-US" w:eastAsia="zh-CN"/>
@@ -41,6 +39,46 @@
         </w:rPr>
         <w:t>多云，今天是六一儿童节，又是开心的一天</w:t>
       </w:r>
+    </w:p>
+    <w:p>
+      <w:pPr>
+        <w:rPr>
+          <w:rFonts w:hint="eastAsia"/>
+          <w:sz w:val="18"/>
+          <w:szCs w:val="18"/>
+          <w:lang w:val="en-US" w:eastAsia="zh-CN"/>
+        </w:rPr>
+      </w:pPr>
+      <w:r>
+        <w:rPr>
+          <w:rFonts w:hint="eastAsia"/>
+          <w:sz w:val="18"/>
+          <w:szCs w:val="18"/>
+          <w:lang w:val="en-US" w:eastAsia="zh-CN"/>
+        </w:rPr>
+        <w:t>2022年6月2日星期四</w:t>
+      </w:r>
+    </w:p>
+    <w:p>
+      <w:pPr>
+        <w:rPr>
+          <w:rFonts w:hint="default"/>
+          <w:sz w:val="18"/>
+          <w:szCs w:val="18"/>
+          <w:lang w:val="en-US" w:eastAsia="zh-CN"/>
+        </w:rPr>
+      </w:pPr>
+      <w:r>
+        <w:rPr>
+          <w:rFonts w:hint="eastAsia"/>
+          <w:sz w:val="18"/>
+          <w:szCs w:val="18"/>
+          <w:lang w:val="en-US" w:eastAsia="zh-CN"/>
+        </w:rPr>
+        <w:t>中雨，今天是农历五月初五，明天就是端午节了</w:t>
+      </w:r>
+      <w:bookmarkStart w:id="0" w:name="_GoBack"/>
+      <w:bookmarkEnd w:id="0"/>
     </w:p>
     <w:sectPr>
       <w:pgSz w:w="11906" w:h="16838"/>

--- a/readme.docx
+++ b/readme.docx
@@ -62,7 +62,7 @@
     <w:p>
       <w:pPr>
         <w:rPr>
-          <w:rFonts w:hint="default"/>
+          <w:rFonts w:hint="eastAsia"/>
           <w:sz w:val="18"/>
           <w:szCs w:val="18"/>
           <w:lang w:val="en-US" w:eastAsia="zh-CN"/>
@@ -76,6 +76,44 @@
           <w:lang w:val="en-US" w:eastAsia="zh-CN"/>
         </w:rPr>
         <w:t>中雨，今天是农历五月初五，明天就是端午节了</w:t>
+      </w:r>
+    </w:p>
+    <w:p>
+      <w:pPr>
+        <w:rPr>
+          <w:rFonts w:hint="eastAsia"/>
+          <w:sz w:val="18"/>
+          <w:szCs w:val="18"/>
+          <w:lang w:val="en-US" w:eastAsia="zh-CN"/>
+        </w:rPr>
+      </w:pPr>
+      <w:r>
+        <w:rPr>
+          <w:rFonts w:hint="eastAsia"/>
+          <w:sz w:val="18"/>
+          <w:szCs w:val="18"/>
+          <w:lang w:val="en-US" w:eastAsia="zh-CN"/>
+        </w:rPr>
+        <w:t>2022年6月3日星期五</w:t>
+      </w:r>
+    </w:p>
+    <w:p>
+      <w:pPr>
+        <w:rPr>
+          <w:rFonts w:hint="default"/>
+          <w:sz w:val="18"/>
+          <w:szCs w:val="18"/>
+          <w:lang w:val="en-US" w:eastAsia="zh-CN"/>
+        </w:rPr>
+      </w:pPr>
+      <w:r>
+        <w:rPr>
+          <w:rFonts w:hint="eastAsia"/>
+          <w:sz w:val="18"/>
+          <w:szCs w:val="18"/>
+          <w:lang w:val="en-US" w:eastAsia="zh-CN"/>
+        </w:rPr>
+        <w:t>中雨，今天是农历五月初五，中国传统端午节</w:t>
       </w:r>
       <w:bookmarkStart w:id="0" w:name="_GoBack"/>
       <w:bookmarkEnd w:id="0"/>
